--- a/1. Ma-Motors.docx
+++ b/1. Ma-Motors.docx
@@ -218,6 +218,354 @@
               <w:rPr>
                 <w:b/>
                 <w:noProof/>
+                <w:color w:val="000000" w:themeColor="text1"/>
+                <w:sz w:val="18"/>
+                <w:szCs w:val="18"/>
+              </w:rPr>
+            </w:pPr>
+          </w:p>
+          <w:p>
+            <w:pPr>
+              <w:jc w:val="both"/>
+              <w:rPr>
+                <w:b/>
+                <w:noProof/>
+                <w:color w:val="000000" w:themeColor="text1"/>
+                <w:sz w:val="18"/>
+                <w:szCs w:val="18"/>
+              </w:rPr>
+            </w:pPr>
+            <w:r>
+              <w:rPr>
+                <w:b/>
+                <w:noProof/>
+                <w:color w:val="000000" w:themeColor="text1"/>
+                <w:sz w:val="18"/>
+                <w:szCs w:val="18"/>
+              </w:rPr>
+              <w:t>Price set</w:t>
+            </w:r>
+          </w:p>
+          <w:p>
+            <w:pPr>
+              <w:jc w:val="both"/>
+              <w:rPr>
+                <w:b/>
+                <w:noProof/>
+                <w:color w:val="000000" w:themeColor="text1"/>
+                <w:sz w:val="18"/>
+                <w:szCs w:val="18"/>
+              </w:rPr>
+            </w:pPr>
+          </w:p>
+        </w:tc>
+        <w:tc>
+          <w:tcPr>
+            <w:tcW w:w="2799" w:type="dxa"/>
+            <w:tcBorders>
+              <w:top w:val="single" w:sz="4" w:space="0" w:color="000000" w:themeColor="text1"/>
+              <w:left w:val="single" w:sz="4" w:space="0" w:color="000000" w:themeColor="text1"/>
+              <w:bottom w:val="single" w:sz="4" w:space="0" w:color="000000" w:themeColor="text1"/>
+              <w:right w:val="single" w:sz="4" w:space="0" w:color="000000" w:themeColor="text1"/>
+            </w:tcBorders>
+          </w:tcPr>
+          <w:p>
+            <w:pPr>
+              <w:jc w:val="both"/>
+              <w:rPr>
+                <w:b/>
+                <w:noProof/>
+                <w:color w:val="000000" w:themeColor="text1"/>
+                <w:sz w:val="18"/>
+                <w:szCs w:val="18"/>
+              </w:rPr>
+            </w:pPr>
+            <w:r>
+              <w:rPr>
+                <w:b/>
+                <w:noProof/>
+                <w:color w:val="000000" w:themeColor="text1"/>
+                <w:sz w:val="18"/>
+                <w:szCs w:val="18"/>
+              </w:rPr>
+              <w:t>inv_material</w:t>
+            </w:r>
+          </w:p>
+        </w:tc>
+        <w:tc>
+          <w:tcPr>
+            <w:tcW w:w="2780" w:type="dxa"/>
+            <w:tcBorders>
+              <w:top w:val="single" w:sz="4" w:space="0" w:color="000000" w:themeColor="text1"/>
+              <w:left w:val="single" w:sz="4" w:space="0" w:color="000000" w:themeColor="text1"/>
+              <w:bottom w:val="single" w:sz="4" w:space="0" w:color="000000" w:themeColor="text1"/>
+              <w:right w:val="single" w:sz="4" w:space="0" w:color="000000" w:themeColor="text1"/>
+            </w:tcBorders>
+          </w:tcPr>
+          <w:p>
+            <w:pPr>
+              <w:jc w:val="both"/>
+              <w:rPr>
+                <w:noProof/>
+                <w:sz w:val="18"/>
+                <w:szCs w:val="18"/>
+              </w:rPr>
+            </w:pPr>
+            <w:r>
+              <w:rPr>
+                <w:noProof/>
+                <w:sz w:val="18"/>
+                <w:szCs w:val="18"/>
+              </w:rPr>
+              <w:t>buyprice.php</w:t>
+            </w:r>
+          </w:p>
+          <w:p>
+            <w:pPr>
+              <w:jc w:val="both"/>
+              <w:rPr>
+                <w:noProof/>
+                <w:sz w:val="18"/>
+                <w:szCs w:val="18"/>
+              </w:rPr>
+            </w:pPr>
+          </w:p>
+          <w:p>
+            <w:pPr>
+              <w:jc w:val="both"/>
+              <w:rPr>
+                <w:noProof/>
+                <w:sz w:val="18"/>
+                <w:szCs w:val="18"/>
+              </w:rPr>
+            </w:pPr>
+            <w:r>
+              <w:rPr>
+                <w:noProof/>
+                <w:sz w:val="18"/>
+                <w:szCs w:val="18"/>
+              </w:rPr>
+              <w:t>(</w:t>
+            </w:r>
+            <w:r>
+              <w:rPr>
+                <w:noProof/>
+                <w:sz w:val="18"/>
+                <w:szCs w:val="18"/>
+              </w:rPr>
+              <w:t>warehouse_stock_report_search</w:t>
+            </w:r>
+            <w:r>
+              <w:rPr>
+                <w:noProof/>
+                <w:sz w:val="18"/>
+                <w:szCs w:val="18"/>
+              </w:rPr>
+              <w:t xml:space="preserve"> price get</w:t>
+            </w:r>
+            <w:r>
+              <w:rPr>
+                <w:noProof/>
+                <w:sz w:val="18"/>
+                <w:szCs w:val="18"/>
+              </w:rPr>
+              <w:t>)</w:t>
+            </w:r>
+          </w:p>
+        </w:tc>
+        <w:tc>
+          <w:tcPr>
+            <w:tcW w:w="2430" w:type="dxa"/>
+            <w:tcBorders>
+              <w:top w:val="single" w:sz="4" w:space="0" w:color="000000" w:themeColor="text1"/>
+              <w:left w:val="single" w:sz="4" w:space="0" w:color="000000" w:themeColor="text1"/>
+              <w:bottom w:val="single" w:sz="4" w:space="0" w:color="000000" w:themeColor="text1"/>
+              <w:right w:val="single" w:sz="4" w:space="0" w:color="000000" w:themeColor="text1"/>
+            </w:tcBorders>
+          </w:tcPr>
+          <w:p>
+            <w:pPr>
+              <w:jc w:val="both"/>
+              <w:rPr>
+                <w:noProof/>
+                <w:sz w:val="18"/>
+                <w:szCs w:val="18"/>
+              </w:rPr>
+            </w:pPr>
+            <w:r>
+              <w:rPr>
+                <w:b/>
+                <w:noProof/>
+                <w:color w:val="000000" w:themeColor="text1"/>
+                <w:sz w:val="18"/>
+                <w:szCs w:val="18"/>
+              </w:rPr>
+              <w:t>inv_material` `cur_price`='$cur_price'  WHERE `material_id_code</w:t>
+            </w:r>
+          </w:p>
+        </w:tc>
+        <w:tc>
+          <w:tcPr>
+            <w:tcW w:w="482" w:type="dxa"/>
+            <w:tcBorders>
+              <w:top w:val="single" w:sz="4" w:space="0" w:color="000000" w:themeColor="text1"/>
+              <w:left w:val="single" w:sz="4" w:space="0" w:color="000000" w:themeColor="text1"/>
+              <w:bottom w:val="single" w:sz="4" w:space="0" w:color="000000" w:themeColor="text1"/>
+              <w:right w:val="single" w:sz="4" w:space="0" w:color="000000" w:themeColor="text1"/>
+            </w:tcBorders>
+          </w:tcPr>
+          <w:p>
+            <w:pPr>
+              <w:jc w:val="both"/>
+              <w:rPr>
+                <w:noProof/>
+                <w:sz w:val="18"/>
+                <w:szCs w:val="18"/>
+              </w:rPr>
+            </w:pPr>
+          </w:p>
+        </w:tc>
+      </w:tr>
+      <w:tr>
+        <w:tc>
+          <w:tcPr>
+            <w:tcW w:w="1099" w:type="dxa"/>
+            <w:tcBorders>
+              <w:top w:val="single" w:sz="4" w:space="0" w:color="000000" w:themeColor="text1"/>
+              <w:left w:val="single" w:sz="4" w:space="0" w:color="000000" w:themeColor="text1"/>
+              <w:bottom w:val="single" w:sz="4" w:space="0" w:color="000000" w:themeColor="text1"/>
+              <w:right w:val="single" w:sz="4" w:space="0" w:color="000000" w:themeColor="text1"/>
+            </w:tcBorders>
+          </w:tcPr>
+          <w:p>
+            <w:pPr>
+              <w:jc w:val="both"/>
+              <w:rPr>
+                <w:b/>
+                <w:noProof/>
+                <w:color w:val="000000" w:themeColor="text1"/>
+                <w:sz w:val="18"/>
+                <w:szCs w:val="18"/>
+              </w:rPr>
+            </w:pPr>
+            <w:r>
+              <w:rPr>
+                <w:b/>
+                <w:noProof/>
+                <w:color w:val="000000" w:themeColor="text1"/>
+                <w:sz w:val="18"/>
+                <w:szCs w:val="18"/>
+              </w:rPr>
+              <w:t>Suppler opening</w:t>
+            </w:r>
+          </w:p>
+        </w:tc>
+        <w:tc>
+          <w:tcPr>
+            <w:tcW w:w="2799" w:type="dxa"/>
+            <w:tcBorders>
+              <w:top w:val="single" w:sz="4" w:space="0" w:color="000000" w:themeColor="text1"/>
+              <w:left w:val="single" w:sz="4" w:space="0" w:color="000000" w:themeColor="text1"/>
+              <w:bottom w:val="single" w:sz="4" w:space="0" w:color="000000" w:themeColor="text1"/>
+              <w:right w:val="single" w:sz="4" w:space="0" w:color="000000" w:themeColor="text1"/>
+            </w:tcBorders>
+          </w:tcPr>
+          <w:p>
+            <w:pPr>
+              <w:jc w:val="both"/>
+              <w:rPr>
+                <w:b/>
+                <w:noProof/>
+                <w:color w:val="000000" w:themeColor="text1"/>
+                <w:sz w:val="18"/>
+                <w:szCs w:val="18"/>
+              </w:rPr>
+            </w:pPr>
+          </w:p>
+        </w:tc>
+        <w:tc>
+          <w:tcPr>
+            <w:tcW w:w="2780" w:type="dxa"/>
+            <w:tcBorders>
+              <w:top w:val="single" w:sz="4" w:space="0" w:color="000000" w:themeColor="text1"/>
+              <w:left w:val="single" w:sz="4" w:space="0" w:color="000000" w:themeColor="text1"/>
+              <w:bottom w:val="single" w:sz="4" w:space="0" w:color="000000" w:themeColor="text1"/>
+              <w:right w:val="single" w:sz="4" w:space="0" w:color="000000" w:themeColor="text1"/>
+            </w:tcBorders>
+          </w:tcPr>
+          <w:p>
+            <w:pPr>
+              <w:jc w:val="both"/>
+              <w:rPr>
+                <w:noProof/>
+                <w:sz w:val="18"/>
+                <w:szCs w:val="18"/>
+              </w:rPr>
+            </w:pPr>
+          </w:p>
+        </w:tc>
+        <w:tc>
+          <w:tcPr>
+            <w:tcW w:w="2430" w:type="dxa"/>
+            <w:tcBorders>
+              <w:top w:val="single" w:sz="4" w:space="0" w:color="000000" w:themeColor="text1"/>
+              <w:left w:val="single" w:sz="4" w:space="0" w:color="000000" w:themeColor="text1"/>
+              <w:bottom w:val="single" w:sz="4" w:space="0" w:color="000000" w:themeColor="text1"/>
+              <w:right w:val="single" w:sz="4" w:space="0" w:color="000000" w:themeColor="text1"/>
+            </w:tcBorders>
+          </w:tcPr>
+          <w:p>
+            <w:pPr>
+              <w:jc w:val="both"/>
+              <w:rPr>
+                <w:b/>
+                <w:noProof/>
+                <w:color w:val="000000" w:themeColor="text1"/>
+                <w:sz w:val="18"/>
+                <w:szCs w:val="18"/>
+              </w:rPr>
+            </w:pPr>
+          </w:p>
+        </w:tc>
+        <w:tc>
+          <w:tcPr>
+            <w:tcW w:w="482" w:type="dxa"/>
+            <w:tcBorders>
+              <w:top w:val="single" w:sz="4" w:space="0" w:color="000000" w:themeColor="text1"/>
+              <w:left w:val="single" w:sz="4" w:space="0" w:color="000000" w:themeColor="text1"/>
+              <w:bottom w:val="single" w:sz="4" w:space="0" w:color="000000" w:themeColor="text1"/>
+              <w:right w:val="single" w:sz="4" w:space="0" w:color="000000" w:themeColor="text1"/>
+            </w:tcBorders>
+          </w:tcPr>
+          <w:p>
+            <w:pPr>
+              <w:jc w:val="both"/>
+              <w:rPr>
+                <w:noProof/>
+                <w:sz w:val="18"/>
+                <w:szCs w:val="18"/>
+              </w:rPr>
+            </w:pPr>
+          </w:p>
+        </w:tc>
+      </w:tr>
+      <w:tr>
+        <w:tc>
+          <w:tcPr>
+            <w:tcW w:w="1099" w:type="dxa"/>
+            <w:tcBorders>
+              <w:top w:val="single" w:sz="4" w:space="0" w:color="000000" w:themeColor="text1"/>
+              <w:left w:val="single" w:sz="4" w:space="0" w:color="000000" w:themeColor="text1"/>
+              <w:bottom w:val="single" w:sz="4" w:space="0" w:color="000000" w:themeColor="text1"/>
+              <w:right w:val="single" w:sz="4" w:space="0" w:color="000000" w:themeColor="text1"/>
+            </w:tcBorders>
+          </w:tcPr>
+          <w:p>
+            <w:pPr>
+              <w:jc w:val="both"/>
+              <w:rPr>
+                <w:b/>
+                <w:noProof/>
                 <w:sz w:val="18"/>
                 <w:szCs w:val="18"/>
               </w:rPr>
@@ -2430,6 +2778,7 @@
                 <w:sz w:val="18"/>
                 <w:szCs w:val="18"/>
               </w:rPr>
+              <w:lastRenderedPageBreak/>
               <w:t>return_entry.php</w:t>
             </w:r>
           </w:p>
@@ -2529,18 +2878,20 @@
                 <w:noProof/>
                 <w:color w:val="7030A0"/>
               </w:rPr>
-              <w:t xml:space="preserve">Scrap </w:t>
-            </w:r>
-            <w:r>
+              <w:lastRenderedPageBreak/>
+              <w:t>Scrap sale</w:t>
+            </w:r>
+          </w:p>
+          <w:p>
+            <w:pPr>
+              <w:jc w:val="both"/>
               <w:rPr>
                 <w:rFonts w:ascii="Times New Roman" w:hAnsi="Times New Roman" w:cs="Times New Roman"/>
                 <w:b/>
                 <w:noProof/>
                 <w:color w:val="7030A0"/>
               </w:rPr>
-              <w:lastRenderedPageBreak/>
-              <w:t>sale</w:t>
-            </w:r>
+            </w:pPr>
           </w:p>
           <w:p>
             <w:pPr>
@@ -2619,48 +2970,47 @@
               </w:rPr>
             </w:pPr>
           </w:p>
+        </w:tc>
+        <w:tc>
+          <w:tcPr>
+            <w:tcW w:w="2799" w:type="dxa"/>
+            <w:tcBorders>
+              <w:top w:val="single" w:sz="4" w:space="0" w:color="000000" w:themeColor="text1"/>
+              <w:left w:val="single" w:sz="4" w:space="0" w:color="000000" w:themeColor="text1"/>
+              <w:bottom w:val="single" w:sz="4" w:space="0" w:color="000000" w:themeColor="text1"/>
+              <w:right w:val="single" w:sz="4" w:space="0" w:color="000000" w:themeColor="text1"/>
+            </w:tcBorders>
+          </w:tcPr>
           <w:p>
             <w:pPr>
               <w:jc w:val="both"/>
               <w:rPr>
                 <w:rFonts w:ascii="Times New Roman" w:hAnsi="Times New Roman" w:cs="Times New Roman"/>
-                <w:b/>
-                <w:noProof/>
-                <w:color w:val="7030A0"/>
-              </w:rPr>
-            </w:pPr>
-          </w:p>
-        </w:tc>
-        <w:tc>
-          <w:tcPr>
-            <w:tcW w:w="2799" w:type="dxa"/>
-            <w:tcBorders>
-              <w:top w:val="single" w:sz="4" w:space="0" w:color="000000" w:themeColor="text1"/>
-              <w:left w:val="single" w:sz="4" w:space="0" w:color="000000" w:themeColor="text1"/>
-              <w:bottom w:val="single" w:sz="4" w:space="0" w:color="000000" w:themeColor="text1"/>
-              <w:right w:val="single" w:sz="4" w:space="0" w:color="000000" w:themeColor="text1"/>
-            </w:tcBorders>
-          </w:tcPr>
-          <w:p>
-            <w:pPr>
-              <w:jc w:val="both"/>
+                <w:noProof/>
+                <w:sz w:val="18"/>
+                <w:szCs w:val="18"/>
+              </w:rPr>
+            </w:pPr>
+            <w:r>
               <w:rPr>
                 <w:rFonts w:ascii="Times New Roman" w:hAnsi="Times New Roman" w:cs="Times New Roman"/>
                 <w:noProof/>
                 <w:sz w:val="18"/>
                 <w:szCs w:val="18"/>
               </w:rPr>
-            </w:pPr>
-            <w:r>
+              <w:t>Inv_scrap</w:t>
+            </w:r>
+          </w:p>
+          <w:p>
+            <w:pPr>
+              <w:jc w:val="both"/>
               <w:rPr>
                 <w:rFonts w:ascii="Times New Roman" w:hAnsi="Times New Roman" w:cs="Times New Roman"/>
                 <w:noProof/>
                 <w:sz w:val="18"/>
                 <w:szCs w:val="18"/>
               </w:rPr>
-              <w:lastRenderedPageBreak/>
-              <w:t>Inv_scrap</w:t>
-            </w:r>
+            </w:pPr>
           </w:p>
           <w:p>
             <w:pPr>
@@ -2672,27 +3022,26 @@
                 <w:szCs w:val="18"/>
               </w:rPr>
             </w:pPr>
-          </w:p>
-          <w:p>
-            <w:pPr>
-              <w:jc w:val="both"/>
+            <w:r>
               <w:rPr>
                 <w:rFonts w:ascii="Times New Roman" w:hAnsi="Times New Roman" w:cs="Times New Roman"/>
                 <w:noProof/>
                 <w:sz w:val="18"/>
                 <w:szCs w:val="18"/>
               </w:rPr>
-            </w:pPr>
-            <w:r>
+              <w:t>Inv_scrapdetail</w:t>
+            </w:r>
+          </w:p>
+          <w:p>
+            <w:pPr>
+              <w:jc w:val="both"/>
               <w:rPr>
                 <w:rFonts w:ascii="Times New Roman" w:hAnsi="Times New Roman" w:cs="Times New Roman"/>
                 <w:noProof/>
                 <w:sz w:val="18"/>
                 <w:szCs w:val="18"/>
               </w:rPr>
-              <w:lastRenderedPageBreak/>
-              <w:t>Inv_scrapdetail</w:t>
-            </w:r>
+            </w:pPr>
           </w:p>
           <w:p>
             <w:pPr>
@@ -2704,57 +3053,55 @@
                 <w:szCs w:val="18"/>
               </w:rPr>
             </w:pPr>
-          </w:p>
-          <w:p>
-            <w:pPr>
-              <w:jc w:val="both"/>
+            <w:r>
               <w:rPr>
                 <w:rFonts w:ascii="Times New Roman" w:hAnsi="Times New Roman" w:cs="Times New Roman"/>
                 <w:noProof/>
                 <w:sz w:val="18"/>
                 <w:szCs w:val="18"/>
               </w:rPr>
-            </w:pPr>
-            <w:r>
+              <w:t>inv_profitsharescrap</w:t>
+            </w:r>
+          </w:p>
+        </w:tc>
+        <w:tc>
+          <w:tcPr>
+            <w:tcW w:w="2780" w:type="dxa"/>
+            <w:tcBorders>
+              <w:top w:val="single" w:sz="4" w:space="0" w:color="000000" w:themeColor="text1"/>
+              <w:left w:val="single" w:sz="4" w:space="0" w:color="000000" w:themeColor="text1"/>
+              <w:bottom w:val="single" w:sz="4" w:space="0" w:color="000000" w:themeColor="text1"/>
+              <w:right w:val="single" w:sz="4" w:space="0" w:color="000000" w:themeColor="text1"/>
+            </w:tcBorders>
+          </w:tcPr>
+          <w:p>
+            <w:pPr>
               <w:rPr>
                 <w:rFonts w:ascii="Times New Roman" w:hAnsi="Times New Roman" w:cs="Times New Roman"/>
                 <w:noProof/>
                 <w:sz w:val="18"/>
                 <w:szCs w:val="18"/>
               </w:rPr>
-              <w:t>inv_profitsharescrap</w:t>
-            </w:r>
-          </w:p>
-        </w:tc>
-        <w:tc>
-          <w:tcPr>
-            <w:tcW w:w="2780" w:type="dxa"/>
-            <w:tcBorders>
-              <w:top w:val="single" w:sz="4" w:space="0" w:color="000000" w:themeColor="text1"/>
-              <w:left w:val="single" w:sz="4" w:space="0" w:color="000000" w:themeColor="text1"/>
-              <w:bottom w:val="single" w:sz="4" w:space="0" w:color="000000" w:themeColor="text1"/>
-              <w:right w:val="single" w:sz="4" w:space="0" w:color="000000" w:themeColor="text1"/>
-            </w:tcBorders>
-          </w:tcPr>
-          <w:p>
-            <w:pPr>
+            </w:pPr>
+            <w:r>
               <w:rPr>
                 <w:rFonts w:ascii="Times New Roman" w:hAnsi="Times New Roman" w:cs="Times New Roman"/>
                 <w:noProof/>
                 <w:sz w:val="18"/>
                 <w:szCs w:val="18"/>
               </w:rPr>
-            </w:pPr>
-            <w:r>
+              <w:t>Scrap_sale.php</w:t>
+            </w:r>
+          </w:p>
+          <w:p>
+            <w:pPr>
               <w:rPr>
                 <w:rFonts w:ascii="Times New Roman" w:hAnsi="Times New Roman" w:cs="Times New Roman"/>
                 <w:noProof/>
                 <w:sz w:val="18"/>
                 <w:szCs w:val="18"/>
               </w:rPr>
-              <w:lastRenderedPageBreak/>
-              <w:t>Scrap_sale.php</w:t>
-            </w:r>
+            </w:pPr>
           </w:p>
           <w:p>
             <w:pPr>
@@ -2765,24 +3112,13 @@
                 <w:szCs w:val="18"/>
               </w:rPr>
             </w:pPr>
-          </w:p>
-          <w:p>
-            <w:pPr>
+            <w:r>
               <w:rPr>
                 <w:rFonts w:ascii="Times New Roman" w:hAnsi="Times New Roman" w:cs="Times New Roman"/>
                 <w:noProof/>
                 <w:sz w:val="18"/>
                 <w:szCs w:val="18"/>
               </w:rPr>
-            </w:pPr>
-            <w:r>
-              <w:rPr>
-                <w:rFonts w:ascii="Times New Roman" w:hAnsi="Times New Roman" w:cs="Times New Roman"/>
-                <w:noProof/>
-                <w:sz w:val="18"/>
-                <w:szCs w:val="18"/>
-              </w:rPr>
-              <w:lastRenderedPageBreak/>
               <w:t>Scrap_process.php</w:t>
             </w:r>
           </w:p>
@@ -6864,6 +7200,7 @@
               <w:rPr>
                 <w:b/>
               </w:rPr>
+              <w:lastRenderedPageBreak/>
               <w:t>30</w:t>
             </w:r>
             <w:r>
@@ -6896,7 +7233,11 @@
               <w:t>3</w:t>
             </w:r>
             <w:r>
-              <w:t xml:space="preserve"> MASTERPARA TO CENTRAL REC</w:t>
+              <w:t xml:space="preserve"> MASTERPARA </w:t>
+            </w:r>
+            <w:r>
+              <w:lastRenderedPageBreak/>
+              <w:t>TO CENTRAL REC</w:t>
             </w:r>
           </w:p>
         </w:tc>
@@ -6936,7 +7277,6 @@
     <w:p/>
     <w:p>
       <w:r>
-        <w:lastRenderedPageBreak/>
         <w:t>CENTRAL=450</w:t>
       </w:r>
       <w:r>
@@ -6966,65 +7306,21 @@
       <w:r>
         <w:t xml:space="preserve"> Price)</w:t>
       </w:r>
-      <w:bookmarkStart w:id="0" w:name="_GoBack"/>
-      <w:bookmarkEnd w:id="0"/>
     </w:p>
     <w:p>
-      <w:r>
-        <w:rPr>
-          <w:rStyle w:val="cm-keyword"/>
-          <w:rFonts w:ascii="Courier New" w:hAnsi="Courier New" w:cs="Courier New"/>
-          <w:color w:val="770088"/>
-          <w:sz w:val="16"/>
-          <w:szCs w:val="16"/>
-          <w:shd w:val="clear" w:color="auto" w:fill="E5E5E5"/>
-        </w:rPr>
-        <w:fldChar w:fldCharType="begin"/>
-      </w:r>
-      <w:r>
-        <w:rPr>
-          <w:rStyle w:val="cm-keyword"/>
-          <w:rFonts w:ascii="Courier New" w:hAnsi="Courier New" w:cs="Courier New"/>
-          <w:color w:val="770088"/>
-          <w:sz w:val="16"/>
-          <w:szCs w:val="16"/>
-          <w:shd w:val="clear" w:color="auto" w:fill="E5E5E5"/>
-        </w:rPr>
-        <w:instrText xml:space="preserve"> HYPERLINK "http://localhost/phpmyadmin/url.php?url=https://dev.mysql.com/doc/refman/5.5/en/select.html" \t "mysql_doc" </w:instrText>
-      </w:r>
-      <w:r>
-        <w:rPr>
-          <w:rStyle w:val="cm-keyword"/>
-          <w:rFonts w:ascii="Courier New" w:hAnsi="Courier New" w:cs="Courier New"/>
-          <w:color w:val="770088"/>
-          <w:sz w:val="16"/>
-          <w:szCs w:val="16"/>
-          <w:shd w:val="clear" w:color="auto" w:fill="E5E5E5"/>
-        </w:rPr>
-        <w:fldChar w:fldCharType="separate"/>
-      </w:r>
-      <w:r>
-        <w:rPr>
-          <w:rStyle w:val="Hyperlink"/>
-          <w:rFonts w:ascii="Courier New" w:hAnsi="Courier New" w:cs="Courier New"/>
-          <w:color w:val="235A81"/>
-          <w:sz w:val="16"/>
-          <w:szCs w:val="16"/>
-          <w:shd w:val="clear" w:color="auto" w:fill="E5E5E5"/>
-        </w:rPr>
-        <w:t>SELECT</w:t>
-      </w:r>
-      <w:r>
-        <w:rPr>
-          <w:rStyle w:val="cm-keyword"/>
-          <w:rFonts w:ascii="Courier New" w:hAnsi="Courier New" w:cs="Courier New"/>
-          <w:color w:val="770088"/>
-          <w:sz w:val="16"/>
-          <w:szCs w:val="16"/>
-          <w:shd w:val="clear" w:color="auto" w:fill="E5E5E5"/>
-        </w:rPr>
-        <w:fldChar w:fldCharType="end"/>
-      </w:r>
+      <w:hyperlink r:id="rId8" w:tgtFrame="mysql_doc" w:history="1">
+        <w:r>
+          <w:rPr>
+            <w:rStyle w:val="Hyperlink"/>
+            <w:rFonts w:ascii="Courier New" w:hAnsi="Courier New" w:cs="Courier New"/>
+            <w:color w:val="235A81"/>
+            <w:sz w:val="16"/>
+            <w:szCs w:val="16"/>
+            <w:shd w:val="clear" w:color="auto" w:fill="E5E5E5"/>
+          </w:rPr>
+          <w:t>SELECT</w:t>
+        </w:r>
+      </w:hyperlink>
       <w:r>
         <w:rPr>
           <w:rFonts w:ascii="Courier New" w:hAnsi="Courier New" w:cs="Courier New"/>
@@ -7140,7 +7436,7 @@
         </w:rPr>
         <w:t> </w:t>
       </w:r>
-      <w:hyperlink r:id="rId8" w:anchor="operator_and" w:tgtFrame="mysql_doc" w:history="1">
+      <w:hyperlink r:id="rId9" w:anchor="operator_and" w:tgtFrame="mysql_doc" w:history="1">
         <w:r>
           <w:rPr>
             <w:rStyle w:val="Hyperlink"/>
@@ -8544,6 +8840,7 @@
                 <w:sz w:val="18"/>
                 <w:szCs w:val="18"/>
               </w:rPr>
+              <w:lastRenderedPageBreak/>
               <w:t>MATERIAL SALE</w:t>
             </w:r>
           </w:p>
@@ -8600,7 +8897,6 @@
                 <w:sz w:val="18"/>
                 <w:szCs w:val="18"/>
               </w:rPr>
-              <w:lastRenderedPageBreak/>
               <w:t>delete from  `inv_issuedetail` WHERE issue_id='IS-CW014';</w:t>
             </w:r>
           </w:p>
@@ -8676,7 +8972,6 @@
                 <w:sz w:val="18"/>
                 <w:szCs w:val="18"/>
               </w:rPr>
-              <w:lastRenderedPageBreak/>
               <w:t>delete FROM `inv_issue`;</w:t>
             </w:r>
           </w:p>
@@ -8745,7 +9040,6 @@
                 <w:sz w:val="18"/>
                 <w:szCs w:val="18"/>
               </w:rPr>
-              <w:lastRenderedPageBreak/>
               <w:t>delete from  `inv_profitshare`;</w:t>
             </w:r>
           </w:p>
@@ -8843,7 +9137,6 @@
                 <w:sz w:val="18"/>
                 <w:szCs w:val="18"/>
               </w:rPr>
-              <w:lastRenderedPageBreak/>
               <w:t>MATERIAL  Receive</w:t>
             </w:r>
           </w:p>
@@ -9410,6 +9703,78 @@
         </w:rPr>
       </w:pPr>
     </w:p>
+    <w:tbl>
+      <w:tblPr>
+        <w:tblStyle w:val="TableGrid"/>
+        <w:tblW w:w="0" w:type="auto"/>
+        <w:tblLook w:val="04A0" w:firstRow="1" w:lastRow="0" w:firstColumn="1" w:lastColumn="0" w:noHBand="0" w:noVBand="1"/>
+      </w:tblPr>
+      <w:tblGrid>
+        <w:gridCol w:w="4788"/>
+        <w:gridCol w:w="4788"/>
+      </w:tblGrid>
+      <w:tr>
+        <w:tc>
+          <w:tcPr>
+            <w:tcW w:w="4788" w:type="dxa"/>
+          </w:tcPr>
+          <w:p>
+            <w:proofErr w:type="spellStart"/>
+            <w:r>
+              <w:t>backup_system.php</w:t>
+            </w:r>
+            <w:proofErr w:type="spellEnd"/>
+          </w:p>
+          <w:p/>
+          <w:p>
+            <w:r>
+              <w:t>database-</w:t>
+            </w:r>
+            <w:proofErr w:type="spellStart"/>
+            <w:r>
+              <w:t>backup.php</w:t>
+            </w:r>
+            <w:proofErr w:type="spellEnd"/>
+          </w:p>
+          <w:p>
+            <w:r>
+              <w:t>--------------------------------------------</w:t>
+            </w:r>
+          </w:p>
+          <w:p>
+            <w:proofErr w:type="spellStart"/>
+            <w:r>
+              <w:t>import_system.php</w:t>
+            </w:r>
+            <w:proofErr w:type="spellEnd"/>
+          </w:p>
+          <w:p/>
+          <w:p>
+            <w:proofErr w:type="spellStart"/>
+            <w:r>
+              <w:t>import_list</w:t>
+            </w:r>
+            <w:r>
+              <w:t>.php</w:t>
+            </w:r>
+            <w:proofErr w:type="spellEnd"/>
+          </w:p>
+          <w:p/>
+          <w:p/>
+        </w:tc>
+        <w:tc>
+          <w:tcPr>
+            <w:tcW w:w="4788" w:type="dxa"/>
+          </w:tcPr>
+          <w:p/>
+          <w:p/>
+          <w:p>
+            <w:bookmarkStart w:id="0" w:name="_GoBack"/>
+            <w:bookmarkEnd w:id="0"/>
+          </w:p>
+        </w:tc>
+      </w:tr>
+    </w:tbl>
     <w:p/>
     <w:sectPr>
       <w:pgSz w:w="12240" w:h="15840"/>

--- a/1. Ma-Motors.docx
+++ b/1. Ma-Motors.docx
@@ -218,6 +218,286 @@
               <w:rPr>
                 <w:b/>
                 <w:noProof/>
+                <w:color w:val="FF0000"/>
+                <w:sz w:val="18"/>
+                <w:szCs w:val="18"/>
+              </w:rPr>
+            </w:pPr>
+          </w:p>
+          <w:p>
+            <w:pPr>
+              <w:jc w:val="both"/>
+              <w:rPr>
+                <w:b/>
+                <w:noProof/>
+                <w:color w:val="000000" w:themeColor="text1"/>
+                <w:sz w:val="18"/>
+                <w:szCs w:val="18"/>
+              </w:rPr>
+            </w:pPr>
+            <w:r>
+              <w:rPr>
+                <w:b/>
+                <w:noProof/>
+                <w:color w:val="000000" w:themeColor="text1"/>
+                <w:sz w:val="18"/>
+                <w:szCs w:val="18"/>
+              </w:rPr>
+              <w:t>MATERILA</w:t>
+            </w:r>
+          </w:p>
+          <w:p>
+            <w:pPr>
+              <w:jc w:val="both"/>
+              <w:rPr>
+                <w:b/>
+                <w:noProof/>
+                <w:color w:val="000000" w:themeColor="text1"/>
+                <w:sz w:val="18"/>
+                <w:szCs w:val="18"/>
+              </w:rPr>
+            </w:pPr>
+          </w:p>
+          <w:p>
+            <w:pPr>
+              <w:jc w:val="both"/>
+              <w:rPr>
+                <w:b/>
+                <w:noProof/>
+                <w:color w:val="000000" w:themeColor="text1"/>
+                <w:sz w:val="18"/>
+                <w:szCs w:val="18"/>
+              </w:rPr>
+            </w:pPr>
+          </w:p>
+          <w:p>
+            <w:pPr>
+              <w:jc w:val="both"/>
+              <w:rPr>
+                <w:b/>
+                <w:noProof/>
+                <w:color w:val="000000" w:themeColor="text1"/>
+                <w:sz w:val="18"/>
+                <w:szCs w:val="18"/>
+              </w:rPr>
+            </w:pPr>
+            <w:r>
+              <w:rPr>
+                <w:b/>
+                <w:noProof/>
+                <w:color w:val="000000" w:themeColor="text1"/>
+                <w:sz w:val="18"/>
+                <w:szCs w:val="18"/>
+              </w:rPr>
+              <w:t>/</w:t>
+            </w:r>
+          </w:p>
+          <w:p>
+            <w:pPr>
+              <w:jc w:val="both"/>
+              <w:rPr>
+                <w:b/>
+                <w:noProof/>
+                <w:color w:val="000000" w:themeColor="text1"/>
+                <w:sz w:val="18"/>
+                <w:szCs w:val="18"/>
+              </w:rPr>
+            </w:pPr>
+            <w:r>
+              <w:rPr>
+                <w:b/>
+                <w:noProof/>
+                <w:color w:val="000000" w:themeColor="text1"/>
+                <w:sz w:val="18"/>
+                <w:szCs w:val="18"/>
+              </w:rPr>
+              <w:t>MATERIAL UPDATE</w:t>
+            </w:r>
+          </w:p>
+          <w:p>
+            <w:pPr>
+              <w:jc w:val="both"/>
+              <w:rPr>
+                <w:b/>
+                <w:noProof/>
+                <w:color w:val="FF0000"/>
+                <w:sz w:val="18"/>
+                <w:szCs w:val="18"/>
+              </w:rPr>
+            </w:pPr>
+          </w:p>
+        </w:tc>
+        <w:tc>
+          <w:tcPr>
+            <w:tcW w:w="2799" w:type="dxa"/>
+            <w:tcBorders>
+              <w:top w:val="single" w:sz="4" w:space="0" w:color="000000" w:themeColor="text1"/>
+              <w:left w:val="single" w:sz="4" w:space="0" w:color="000000" w:themeColor="text1"/>
+              <w:bottom w:val="single" w:sz="4" w:space="0" w:color="000000" w:themeColor="text1"/>
+              <w:right w:val="single" w:sz="4" w:space="0" w:color="000000" w:themeColor="text1"/>
+            </w:tcBorders>
+          </w:tcPr>
+          <w:p>
+            <w:pPr>
+              <w:jc w:val="both"/>
+              <w:rPr>
+                <w:b/>
+                <w:noProof/>
+                <w:sz w:val="18"/>
+                <w:szCs w:val="18"/>
+              </w:rPr>
+            </w:pPr>
+          </w:p>
+        </w:tc>
+        <w:tc>
+          <w:tcPr>
+            <w:tcW w:w="2780" w:type="dxa"/>
+            <w:tcBorders>
+              <w:top w:val="single" w:sz="4" w:space="0" w:color="000000" w:themeColor="text1"/>
+              <w:left w:val="single" w:sz="4" w:space="0" w:color="000000" w:themeColor="text1"/>
+              <w:bottom w:val="single" w:sz="4" w:space="0" w:color="000000" w:themeColor="text1"/>
+              <w:right w:val="single" w:sz="4" w:space="0" w:color="000000" w:themeColor="text1"/>
+            </w:tcBorders>
+          </w:tcPr>
+          <w:p>
+            <w:pPr>
+              <w:jc w:val="both"/>
+              <w:rPr>
+                <w:noProof/>
+                <w:sz w:val="18"/>
+                <w:szCs w:val="18"/>
+              </w:rPr>
+            </w:pPr>
+          </w:p>
+          <w:p>
+            <w:pPr>
+              <w:jc w:val="both"/>
+              <w:rPr>
+                <w:noProof/>
+                <w:sz w:val="18"/>
+                <w:szCs w:val="18"/>
+              </w:rPr>
+            </w:pPr>
+            <w:r>
+              <w:rPr>
+                <w:noProof/>
+                <w:sz w:val="18"/>
+                <w:szCs w:val="18"/>
+              </w:rPr>
+              <w:t>item_added_form.php</w:t>
+            </w:r>
+            <w:bookmarkStart w:id="0" w:name="_GoBack"/>
+            <w:bookmarkEnd w:id="0"/>
+          </w:p>
+          <w:p>
+            <w:pPr>
+              <w:jc w:val="both"/>
+              <w:rPr>
+                <w:noProof/>
+                <w:sz w:val="18"/>
+                <w:szCs w:val="18"/>
+              </w:rPr>
+            </w:pPr>
+          </w:p>
+          <w:p>
+            <w:pPr>
+              <w:jc w:val="both"/>
+              <w:rPr>
+                <w:noProof/>
+                <w:sz w:val="18"/>
+                <w:szCs w:val="18"/>
+              </w:rPr>
+            </w:pPr>
+          </w:p>
+          <w:p>
+            <w:pPr>
+              <w:jc w:val="both"/>
+              <w:rPr>
+                <w:noProof/>
+                <w:sz w:val="18"/>
+                <w:szCs w:val="18"/>
+              </w:rPr>
+            </w:pPr>
+          </w:p>
+          <w:p>
+            <w:pPr>
+              <w:jc w:val="both"/>
+              <w:rPr>
+                <w:noProof/>
+                <w:sz w:val="18"/>
+                <w:szCs w:val="18"/>
+              </w:rPr>
+            </w:pPr>
+            <w:r>
+              <w:rPr>
+                <w:noProof/>
+                <w:sz w:val="18"/>
+                <w:szCs w:val="18"/>
+              </w:rPr>
+              <w:t>item_process.php</w:t>
+            </w:r>
+          </w:p>
+        </w:tc>
+        <w:tc>
+          <w:tcPr>
+            <w:tcW w:w="2430" w:type="dxa"/>
+            <w:tcBorders>
+              <w:top w:val="single" w:sz="4" w:space="0" w:color="000000" w:themeColor="text1"/>
+              <w:left w:val="single" w:sz="4" w:space="0" w:color="000000" w:themeColor="text1"/>
+              <w:bottom w:val="single" w:sz="4" w:space="0" w:color="000000" w:themeColor="text1"/>
+              <w:right w:val="single" w:sz="4" w:space="0" w:color="000000" w:themeColor="text1"/>
+            </w:tcBorders>
+          </w:tcPr>
+          <w:p>
+            <w:pPr>
+              <w:jc w:val="both"/>
+              <w:rPr>
+                <w:noProof/>
+                <w:sz w:val="18"/>
+                <w:szCs w:val="18"/>
+              </w:rPr>
+            </w:pPr>
+          </w:p>
+        </w:tc>
+        <w:tc>
+          <w:tcPr>
+            <w:tcW w:w="482" w:type="dxa"/>
+            <w:tcBorders>
+              <w:top w:val="single" w:sz="4" w:space="0" w:color="000000" w:themeColor="text1"/>
+              <w:left w:val="single" w:sz="4" w:space="0" w:color="000000" w:themeColor="text1"/>
+              <w:bottom w:val="single" w:sz="4" w:space="0" w:color="000000" w:themeColor="text1"/>
+              <w:right w:val="single" w:sz="4" w:space="0" w:color="000000" w:themeColor="text1"/>
+            </w:tcBorders>
+          </w:tcPr>
+          <w:p>
+            <w:pPr>
+              <w:jc w:val="both"/>
+              <w:rPr>
+                <w:noProof/>
+                <w:sz w:val="18"/>
+                <w:szCs w:val="18"/>
+              </w:rPr>
+            </w:pPr>
+          </w:p>
+        </w:tc>
+      </w:tr>
+      <w:tr>
+        <w:tc>
+          <w:tcPr>
+            <w:tcW w:w="1099" w:type="dxa"/>
+            <w:tcBorders>
+              <w:top w:val="single" w:sz="4" w:space="0" w:color="000000" w:themeColor="text1"/>
+              <w:left w:val="single" w:sz="4" w:space="0" w:color="000000" w:themeColor="text1"/>
+              <w:bottom w:val="single" w:sz="4" w:space="0" w:color="000000" w:themeColor="text1"/>
+              <w:right w:val="single" w:sz="4" w:space="0" w:color="000000" w:themeColor="text1"/>
+            </w:tcBorders>
+          </w:tcPr>
+          <w:p>
+            <w:pPr>
+              <w:jc w:val="both"/>
+              <w:rPr>
+                <w:b/>
+                <w:noProof/>
                 <w:color w:val="000000" w:themeColor="text1"/>
                 <w:sz w:val="18"/>
                 <w:szCs w:val="18"/>
@@ -2248,7 +2528,17 @@
                 <w:sz w:val="18"/>
                 <w:szCs w:val="18"/>
               </w:rPr>
-              <w:t>Warehouse Transfer</w:t>
+              <w:t xml:space="preserve">Warehouse </w:t>
+            </w:r>
+            <w:r>
+              <w:rPr>
+                <w:b/>
+                <w:noProof/>
+                <w:sz w:val="18"/>
+                <w:szCs w:val="18"/>
+              </w:rPr>
+              <w:lastRenderedPageBreak/>
+              <w:t>Transfer</w:t>
             </w:r>
           </w:p>
           <w:p>
@@ -2364,6 +2654,7 @@
                 <w:sz w:val="18"/>
                 <w:szCs w:val="18"/>
               </w:rPr>
+              <w:lastRenderedPageBreak/>
               <w:t>warehousetransfer_edit.php</w:t>
             </w:r>
           </w:p>
@@ -2621,6 +2912,7 @@
                 <w:sz w:val="18"/>
                 <w:szCs w:val="18"/>
               </w:rPr>
+              <w:lastRenderedPageBreak/>
               <w:t>Material Return Entry</w:t>
             </w:r>
           </w:p>
@@ -2778,7 +3070,6 @@
                 <w:sz w:val="18"/>
                 <w:szCs w:val="18"/>
               </w:rPr>
-              <w:lastRenderedPageBreak/>
               <w:t>return_entry.php</w:t>
             </w:r>
           </w:p>
@@ -2878,7 +3169,6 @@
                 <w:noProof/>
                 <w:color w:val="7030A0"/>
               </w:rPr>
-              <w:lastRenderedPageBreak/>
               <w:t>Scrap sale</w:t>
             </w:r>
           </w:p>
@@ -4579,6 +4869,7 @@
                 <w:sz w:val="24"/>
                 <w:szCs w:val="24"/>
               </w:rPr>
+              <w:lastRenderedPageBreak/>
               <w:t>damageout_entry.php</w:t>
             </w:r>
           </w:p>
@@ -4683,6 +4974,7 @@
                 <w:sz w:val="18"/>
                 <w:szCs w:val="18"/>
               </w:rPr>
+              <w:lastRenderedPageBreak/>
               <w:t>Replace  Out</w:t>
             </w:r>
           </w:p>
@@ -6149,7 +6441,15 @@
                 <w:i/>
                 <w:noProof/>
               </w:rPr>
-              <w:t>replaceOutToSupplier-list.php</w:t>
+              <w:t>replaceOutToSupplier-</w:t>
+            </w:r>
+            <w:r>
+              <w:rPr>
+                <w:i/>
+                <w:noProof/>
+              </w:rPr>
+              <w:lastRenderedPageBreak/>
+              <w:t>list.php</w:t>
             </w:r>
           </w:p>
           <w:p>
@@ -6986,7 +7286,11 @@
               <w:t>20</w:t>
             </w:r>
             <w:r>
-              <w:t xml:space="preserve"> (CENTRAL TO TANGAIL)</w:t>
+              <w:t xml:space="preserve"> (CENTRAL TO </w:t>
+            </w:r>
+            <w:r>
+              <w:lastRenderedPageBreak/>
+              <w:t>TANGAIL)</w:t>
             </w:r>
           </w:p>
           <w:p>
@@ -7041,6 +7345,7 @@
               <w:rPr>
                 <w:b/>
               </w:rPr>
+              <w:lastRenderedPageBreak/>
               <w:t>-----------</w:t>
             </w:r>
           </w:p>
@@ -7081,6 +7386,7 @@
           </w:tcPr>
           <w:p>
             <w:r>
+              <w:lastRenderedPageBreak/>
               <w:t>TANGAIL</w:t>
             </w:r>
           </w:p>
@@ -7200,7 +7506,6 @@
               <w:rPr>
                 <w:b/>
               </w:rPr>
-              <w:lastRenderedPageBreak/>
               <w:t>30</w:t>
             </w:r>
             <w:r>
@@ -7233,11 +7538,7 @@
               <w:t>3</w:t>
             </w:r>
             <w:r>
-              <w:t xml:space="preserve"> MASTERPARA </w:t>
-            </w:r>
-            <w:r>
-              <w:lastRenderedPageBreak/>
-              <w:t>TO CENTRAL REC</w:t>
+              <w:t xml:space="preserve"> MASTERPARA TO CENTRAL REC</w:t>
             </w:r>
           </w:p>
         </w:tc>
@@ -8723,6 +9024,7 @@
           <w:sz w:val="20"/>
           <w:szCs w:val="20"/>
         </w:rPr>
+        <w:lastRenderedPageBreak/>
         <w:t>GROUP</w:t>
       </w:r>
       <w:r>
@@ -8840,7 +9142,6 @@
                 <w:sz w:val="18"/>
                 <w:szCs w:val="18"/>
               </w:rPr>
-              <w:lastRenderedPageBreak/>
               <w:t>MATERIAL SALE</w:t>
             </w:r>
           </w:p>
@@ -9768,10 +10069,7 @@
           </w:tcPr>
           <w:p/>
           <w:p/>
-          <w:p>
-            <w:bookmarkStart w:id="0" w:name="_GoBack"/>
-            <w:bookmarkEnd w:id="0"/>
-          </w:p>
+          <w:p/>
         </w:tc>
       </w:tr>
     </w:tbl>
